--- a/templates/Salary Certificate.docx
+++ b/templates/Salary Certificate.docx
@@ -103,31 +103,7 @@
         </w:rPr>
       </w:pPr>
       <w:r>
-        <w:rPr>
-          <w:rFonts w:asciiTheme="minorHAnsi" w:hAnsiTheme="minorHAnsi" w:cstheme="minorHAnsi"/>
-          <w:b/>
-          <w:bCs/>
-          <w:color w:val="000000"/>
-        </w:rPr>
-        <w:t>23</w:t>
-      </w:r>
-      <w:r>
-        <w:rPr>
-          <w:rFonts w:asciiTheme="minorHAnsi" w:hAnsiTheme="minorHAnsi" w:cstheme="minorHAnsi"/>
-          <w:b/>
-          <w:bCs/>
-          <w:color w:val="000000"/>
-        </w:rPr>
-        <w:t>-08-202</w:t>
-      </w:r>
-      <w:r>
-        <w:rPr>
-          <w:rFonts w:asciiTheme="minorHAnsi" w:hAnsiTheme="minorHAnsi" w:cstheme="minorHAnsi"/>
-          <w:b/>
-          <w:bCs/>
-          <w:color w:val="000000"/>
-        </w:rPr>
-        <w:t>4</w:t>
+        <w:t>{{Date}}</w:t>
       </w:r>
     </w:p>
     <w:p>
@@ -158,281 +134,58 @@
         </w:rPr>
       </w:pPr>
       <w:r>
-        <w:rPr>
-          <w:rFonts w:asciiTheme="minorHAnsi" w:hAnsiTheme="minorHAnsi" w:cstheme="minorHAnsi"/>
-          <w:color w:val="000000"/>
-        </w:rPr>
-        <w:t xml:space="preserve">This is to certify that </w:t>
+        <w:t>This is to certify that {{Name}} (PAN No. {{PAN}}), Employee ID {{EmployeeID}} is working with our organization as the {{Role}}. {{He}} has been working with us since {{JoinMonthYear}} and has proved to be a very dedicated and loyal resource to the company.</w:t>
       </w:r>
-      <w:r>
-        <w:rPr>
-          <w:rFonts w:asciiTheme="minorHAnsi" w:hAnsiTheme="minorHAnsi" w:cstheme="minorHAnsi"/>
-          <w:b/>
-          <w:bCs/>
-          <w:i/>
-          <w:iCs/>
-          <w:color w:val="000000"/>
-        </w:rPr>
-        <w:t xml:space="preserve">Mr. </w:t>
-      </w:r>
-      <w:r>
-        <w:rPr>
-          <w:rFonts w:asciiTheme="minorHAnsi" w:hAnsiTheme="minorHAnsi" w:cstheme="minorHAnsi"/>
-          <w:b/>
-          <w:bCs/>
-          <w:i/>
-          <w:iCs/>
-          <w:color w:val="000000"/>
-        </w:rPr>
-        <w:t xml:space="preserve">Nischal Maharjan </w:t>
-      </w:r>
-      <w:bookmarkStart w:id="1" w:name="_Hlk119401778"/>
-      <w:bookmarkEnd w:id="0"/>
-      <w:r>
-        <w:rPr>
-          <w:rFonts w:asciiTheme="minorHAnsi" w:hAnsiTheme="minorHAnsi" w:cstheme="minorHAnsi"/>
-          <w:b/>
-          <w:bCs/>
-          <w:i/>
-          <w:iCs/>
-          <w:color w:val="000000"/>
-        </w:rPr>
-        <w:t xml:space="preserve">(PAN No. </w:t>
-      </w:r>
-      <w:r>
-        <w:rPr>
-          <w:rFonts w:asciiTheme="minorHAnsi" w:hAnsiTheme="minorHAnsi" w:cstheme="minorHAnsi"/>
-          <w:b/>
-          <w:bCs/>
-          <w:i/>
-          <w:iCs/>
-          <w:color w:val="000000"/>
-        </w:rPr>
-        <w:t>122938597</w:t>
-      </w:r>
-      <w:r>
-        <w:rPr>
-          <w:rFonts w:asciiTheme="minorHAnsi" w:hAnsiTheme="minorHAnsi" w:cstheme="minorHAnsi"/>
-          <w:b/>
-          <w:bCs/>
-          <w:i/>
-          <w:iCs/>
+    </w:p>
+    <w:p>
+      <w:pPr>
+        <w:jc w:val="both"/>
+        <w:rPr>
+          <w:rFonts w:asciiTheme="minorHAnsi" w:hAnsiTheme="minorHAnsi" w:cstheme="minorHAnsi"/>
           <w:color w:val="222222"/>
           <w:shd w:val="clear" w:color="auto" w:fill="FFFFFF"/>
         </w:rPr>
-        <w:t>)</w:t>
-      </w:r>
-      <w:r>
+      </w:pPr>
+    </w:p>
+    <w:p>
+      <w:pPr>
+        <w:jc w:val="both"/>
         <w:rPr>
           <w:rFonts w:asciiTheme="minorHAnsi" w:hAnsiTheme="minorHAnsi" w:cstheme="minorHAnsi"/>
           <w:color w:val="222222"/>
           <w:shd w:val="clear" w:color="auto" w:fill="FFFFFF"/>
         </w:rPr>
-        <w:t xml:space="preserve">, </w:t>
-      </w:r>
+      </w:pPr>
       <w:r>
         <w:rPr>
           <w:rFonts w:asciiTheme="minorHAnsi" w:hAnsiTheme="minorHAnsi" w:cstheme="minorHAnsi"/>
           <w:color w:val="222222"/>
           <w:shd w:val="clear" w:color="auto" w:fill="FFFFFF"/>
         </w:rPr>
-        <w:t>Employee ID NP00</w:t>
+        <w:t>We are issuing this letter at the request of our employee and do not hold any liability on behalf of this letter or part of this letter on our company.</w:t>
       </w:r>
-      <w:r>
+    </w:p>
+    <w:p>
+      <w:pPr>
+        <w:jc w:val="both"/>
         <w:rPr>
           <w:rFonts w:asciiTheme="minorHAnsi" w:hAnsiTheme="minorHAnsi" w:cstheme="minorHAnsi"/>
           <w:color w:val="222222"/>
           <w:shd w:val="clear" w:color="auto" w:fill="FFFFFF"/>
         </w:rPr>
-        <w:t>7</w:t>
-      </w:r>
-      <w:r>
+      </w:pPr>
+    </w:p>
+    <w:p>
+      <w:pPr>
+        <w:jc w:val="both"/>
         <w:rPr>
           <w:rFonts w:asciiTheme="minorHAnsi" w:hAnsiTheme="minorHAnsi" w:cstheme="minorHAnsi"/>
           <w:color w:val="222222"/>
           <w:shd w:val="clear" w:color="auto" w:fill="FFFFFF"/>
         </w:rPr>
-        <w:t xml:space="preserve"> is working with our organization as the </w:t>
-      </w:r>
+      </w:pPr>
       <w:r>
-        <w:rPr>
-          <w:rFonts w:asciiTheme="minorHAnsi" w:hAnsiTheme="minorHAnsi" w:cstheme="minorHAnsi"/>
-          <w:b/>
-          <w:bCs/>
-          <w:i/>
-          <w:iCs/>
-          <w:color w:val="222222"/>
-          <w:shd w:val="clear" w:color="auto" w:fill="FFFFFF"/>
-        </w:rPr>
-        <w:t>C</w:t>
-      </w:r>
-      <w:r>
-        <w:rPr>
-          <w:rFonts w:asciiTheme="minorHAnsi" w:hAnsiTheme="minorHAnsi" w:cstheme="minorHAnsi"/>
-          <w:b/>
-          <w:bCs/>
-          <w:i/>
-          <w:iCs/>
-          <w:color w:val="222222"/>
-          <w:shd w:val="clear" w:color="auto" w:fill="FFFFFF"/>
-        </w:rPr>
-        <w:t>hief Operating Officer</w:t>
-      </w:r>
-      <w:r>
-        <w:rPr>
-          <w:rFonts w:asciiTheme="minorHAnsi" w:hAnsiTheme="minorHAnsi" w:cstheme="minorHAnsi"/>
-          <w:color w:val="222222"/>
-          <w:shd w:val="clear" w:color="auto" w:fill="FFFFFF"/>
-        </w:rPr>
-        <w:t xml:space="preserve">. He has been working with us since </w:t>
-      </w:r>
-      <w:r>
-        <w:rPr>
-          <w:rFonts w:asciiTheme="minorHAnsi" w:hAnsiTheme="minorHAnsi" w:cstheme="minorHAnsi"/>
-          <w:color w:val="222222"/>
-          <w:shd w:val="clear" w:color="auto" w:fill="FFFFFF"/>
-        </w:rPr>
-        <w:t>July</w:t>
-      </w:r>
-      <w:r>
-        <w:rPr>
-          <w:rFonts w:asciiTheme="minorHAnsi" w:hAnsiTheme="minorHAnsi" w:cstheme="minorHAnsi"/>
-          <w:color w:val="222222"/>
-          <w:shd w:val="clear" w:color="auto" w:fill="FFFFFF"/>
-        </w:rPr>
-        <w:t xml:space="preserve"> 2023</w:t>
-      </w:r>
-      <w:r>
-        <w:rPr>
-          <w:rFonts w:asciiTheme="minorHAnsi" w:hAnsiTheme="minorHAnsi" w:cstheme="minorHAnsi"/>
-          <w:color w:val="222222"/>
-          <w:shd w:val="clear" w:color="auto" w:fill="FFFFFF"/>
-        </w:rPr>
-        <w:t xml:space="preserve"> and has proved to be a very dedicated and loyal resource to the company.</w:t>
-      </w:r>
-    </w:p>
-    <w:p>
-      <w:pPr>
-        <w:jc w:val="both"/>
-        <w:rPr>
-          <w:rFonts w:asciiTheme="minorHAnsi" w:hAnsiTheme="minorHAnsi" w:cstheme="minorHAnsi"/>
-          <w:color w:val="222222"/>
-          <w:shd w:val="clear" w:color="auto" w:fill="FFFFFF"/>
-        </w:rPr>
-      </w:pPr>
-    </w:p>
-    <w:p>
-      <w:pPr>
-        <w:jc w:val="both"/>
-        <w:rPr>
-          <w:rFonts w:asciiTheme="minorHAnsi" w:hAnsiTheme="minorHAnsi" w:cstheme="minorHAnsi"/>
-          <w:color w:val="222222"/>
-          <w:shd w:val="clear" w:color="auto" w:fill="FFFFFF"/>
-        </w:rPr>
-      </w:pPr>
-      <w:r>
-        <w:rPr>
-          <w:rFonts w:asciiTheme="minorHAnsi" w:hAnsiTheme="minorHAnsi" w:cstheme="minorHAnsi"/>
-          <w:color w:val="222222"/>
-          <w:shd w:val="clear" w:color="auto" w:fill="FFFFFF"/>
-        </w:rPr>
-        <w:t>We are issuing this letter at the request of our employee and do not hold any liability on behalf of this letter or part of this letter on our company.</w:t>
-      </w:r>
-    </w:p>
-    <w:p>
-      <w:pPr>
-        <w:jc w:val="both"/>
-        <w:rPr>
-          <w:rFonts w:asciiTheme="minorHAnsi" w:hAnsiTheme="minorHAnsi" w:cstheme="minorHAnsi"/>
-          <w:color w:val="222222"/>
-          <w:shd w:val="clear" w:color="auto" w:fill="FFFFFF"/>
-        </w:rPr>
-      </w:pPr>
-    </w:p>
-    <w:p>
-      <w:pPr>
-        <w:jc w:val="both"/>
-        <w:rPr>
-          <w:rFonts w:asciiTheme="minorHAnsi" w:hAnsiTheme="minorHAnsi" w:cstheme="minorHAnsi"/>
-          <w:color w:val="222222"/>
-          <w:shd w:val="clear" w:color="auto" w:fill="FFFFFF"/>
-        </w:rPr>
-      </w:pPr>
-      <w:r>
-        <w:rPr>
-          <w:rFonts w:asciiTheme="minorHAnsi" w:hAnsiTheme="minorHAnsi" w:cstheme="minorHAnsi"/>
-          <w:color w:val="222222"/>
-          <w:shd w:val="clear" w:color="auto" w:fill="FFFFFF"/>
-        </w:rPr>
-        <w:t xml:space="preserve">As per our records he is drawing a monthly salary of </w:t>
-      </w:r>
-      <w:r>
-        <w:rPr>
-          <w:rFonts w:asciiTheme="minorHAnsi" w:hAnsiTheme="minorHAnsi" w:cstheme="minorHAnsi"/>
-          <w:b/>
-          <w:bCs/>
-          <w:i/>
-          <w:iCs/>
-          <w:color w:val="222222"/>
-          <w:shd w:val="clear" w:color="auto" w:fill="FFFFFF"/>
-        </w:rPr>
-        <w:t>NPR. 1,</w:t>
-      </w:r>
-      <w:r>
-        <w:rPr>
-          <w:rFonts w:asciiTheme="minorHAnsi" w:hAnsiTheme="minorHAnsi" w:cstheme="minorHAnsi"/>
-          <w:b/>
-          <w:bCs/>
-          <w:i/>
-          <w:iCs/>
-          <w:color w:val="222222"/>
-          <w:shd w:val="clear" w:color="auto" w:fill="FFFFFF"/>
-        </w:rPr>
-        <w:t>3</w:t>
-      </w:r>
-      <w:r>
-        <w:rPr>
-          <w:rFonts w:asciiTheme="minorHAnsi" w:hAnsiTheme="minorHAnsi" w:cstheme="minorHAnsi"/>
-          <w:b/>
-          <w:bCs/>
-          <w:i/>
-          <w:iCs/>
-          <w:color w:val="222222"/>
-          <w:shd w:val="clear" w:color="auto" w:fill="FFFFFF"/>
-        </w:rPr>
-        <w:t xml:space="preserve">0,000.00 (in words One lakh </w:t>
-      </w:r>
-      <w:r>
-        <w:rPr>
-          <w:rFonts w:asciiTheme="minorHAnsi" w:hAnsiTheme="minorHAnsi" w:cstheme="minorHAnsi"/>
-          <w:b/>
-          <w:bCs/>
-          <w:i/>
-          <w:iCs/>
-          <w:color w:val="222222"/>
-          <w:shd w:val="clear" w:color="auto" w:fill="FFFFFF"/>
-        </w:rPr>
-        <w:t xml:space="preserve">Thirty Thousand </w:t>
-      </w:r>
-      <w:r>
-        <w:rPr>
-          <w:rFonts w:asciiTheme="minorHAnsi" w:hAnsiTheme="minorHAnsi" w:cstheme="minorHAnsi"/>
-          <w:b/>
-          <w:bCs/>
-          <w:i/>
-          <w:iCs/>
-          <w:color w:val="222222"/>
-          <w:shd w:val="clear" w:color="auto" w:fill="FFFFFF"/>
-        </w:rPr>
-        <w:t>only)</w:t>
-      </w:r>
-      <w:r>
-        <w:rPr>
-          <w:rFonts w:asciiTheme="minorHAnsi" w:hAnsiTheme="minorHAnsi" w:cstheme="minorHAnsi"/>
-          <w:color w:val="222222"/>
-          <w:shd w:val="clear" w:color="auto" w:fill="FFFFFF"/>
-        </w:rPr>
-        <w:t xml:space="preserve">. </w:t>
+        <w:t xml:space="preserve">As per our records {{he}} is drawing a monthly salary of NPR. {{Salary}} (in words {{SalaryWords}} only). </w:t>
       </w:r>
     </w:p>
     <w:p>
